--- a/Project_sequence_diagram.docx
+++ b/Project_sequence_diagram.docx
@@ -37,10 +37,10 @@
           <w:noProof/>
         </w:rPr>
         <w:drawing>
-          <wp:inline distT="0" distB="0" distL="0" distR="0" wp14:anchorId="2D92D72E" wp14:editId="1C0560F5">
-            <wp:extent cx="5731510" cy="3654425"/>
-            <wp:effectExtent l="0" t="0" r="2540" b="3175"/>
-            <wp:docPr id="177276525" name="Picture 6" descr="A diagram of a company&#10;&#10;AI-generated content may be incorrect."/>
+          <wp:inline distT="0" distB="0" distL="0" distR="0" wp14:anchorId="4CF47148" wp14:editId="5FCB0323">
+            <wp:extent cx="5731510" cy="3774440"/>
+            <wp:effectExtent l="0" t="0" r="2540" b="0"/>
+            <wp:docPr id="504367000" name="Picture 5" descr="A diagram of a product&#10;&#10;AI-generated content may be incorrect."/>
             <wp:cNvGraphicFramePr>
               <a:graphicFrameLocks xmlns:a="http://schemas.openxmlformats.org/drawingml/2006/main" noChangeAspect="1"/>
             </wp:cNvGraphicFramePr>
@@ -48,7 +48,7 @@
               <a:graphicData uri="http://schemas.openxmlformats.org/drawingml/2006/picture">
                 <pic:pic xmlns:pic="http://schemas.openxmlformats.org/drawingml/2006/picture">
                   <pic:nvPicPr>
-                    <pic:cNvPr id="177276525" name="Picture 6" descr="A diagram of a company&#10;&#10;AI-generated content may be incorrect."/>
+                    <pic:cNvPr id="504367000" name="Picture 5" descr="A diagram of a product&#10;&#10;AI-generated content may be incorrect."/>
                     <pic:cNvPicPr>
                       <a:picLocks noChangeAspect="1" noChangeArrowheads="1"/>
                     </pic:cNvPicPr>
@@ -69,7 +69,187 @@
                   <pic:spPr bwMode="auto">
                     <a:xfrm>
                       <a:off x="0" y="0"/>
-                      <a:ext cx="5731510" cy="3654425"/>
+                      <a:ext cx="5731510" cy="3774440"/>
+                    </a:xfrm>
+                    <a:prstGeom prst="rect">
+                      <a:avLst/>
+                    </a:prstGeom>
+                    <a:noFill/>
+                    <a:ln>
+                      <a:noFill/>
+                    </a:ln>
+                  </pic:spPr>
+                </pic:pic>
+              </a:graphicData>
+            </a:graphic>
+          </wp:inline>
+        </w:drawing>
+      </w:r>
+    </w:p>
+    <w:p>
+      <w:pPr>
+        <w:rPr>
+          <w:b/>
+          <w:bCs/>
+        </w:rPr>
+      </w:pPr>
+    </w:p>
+    <w:p>
+      <w:pPr>
+        <w:rPr>
+          <w:b/>
+          <w:bCs/>
+        </w:rPr>
+      </w:pPr>
+    </w:p>
+    <w:p>
+      <w:pPr>
+        <w:rPr>
+          <w:b/>
+          <w:bCs/>
+        </w:rPr>
+      </w:pPr>
+    </w:p>
+    <w:p>
+      <w:pPr>
+        <w:rPr>
+          <w:noProof/>
+        </w:rPr>
+      </w:pPr>
+      <w:r>
+        <w:rPr>
+          <w:noProof/>
+        </w:rPr>
+        <w:drawing>
+          <wp:inline distT="0" distB="0" distL="0" distR="0" wp14:anchorId="7F6DF6DD" wp14:editId="4D667286">
+            <wp:extent cx="5731510" cy="3163570"/>
+            <wp:effectExtent l="0" t="0" r="2540" b="0"/>
+            <wp:docPr id="788305666" name="Picture 2" descr="A diagram of a product&#10;&#10;AI-generated content may be incorrect."/>
+            <wp:cNvGraphicFramePr>
+              <a:graphicFrameLocks xmlns:a="http://schemas.openxmlformats.org/drawingml/2006/main" noChangeAspect="1"/>
+            </wp:cNvGraphicFramePr>
+            <a:graphic xmlns:a="http://schemas.openxmlformats.org/drawingml/2006/main">
+              <a:graphicData uri="http://schemas.openxmlformats.org/drawingml/2006/picture">
+                <pic:pic xmlns:pic="http://schemas.openxmlformats.org/drawingml/2006/picture">
+                  <pic:nvPicPr>
+                    <pic:cNvPr id="788305666" name="Picture 2" descr="A diagram of a product&#10;&#10;AI-generated content may be incorrect."/>
+                    <pic:cNvPicPr>
+                      <a:picLocks noChangeAspect="1" noChangeArrowheads="1"/>
+                    </pic:cNvPicPr>
+                  </pic:nvPicPr>
+                  <pic:blipFill>
+                    <a:blip r:embed="rId5">
+                      <a:extLst>
+                        <a:ext uri="{28A0092B-C50C-407E-A947-70E740481C1C}">
+                          <a14:useLocalDpi xmlns:a14="http://schemas.microsoft.com/office/drawing/2010/main" val="0"/>
+                        </a:ext>
+                      </a:extLst>
+                    </a:blip>
+                    <a:srcRect/>
+                    <a:stretch>
+                      <a:fillRect/>
+                    </a:stretch>
+                  </pic:blipFill>
+                  <pic:spPr bwMode="auto">
+                    <a:xfrm>
+                      <a:off x="0" y="0"/>
+                      <a:ext cx="5731510" cy="3163570"/>
+                    </a:xfrm>
+                    <a:prstGeom prst="rect">
+                      <a:avLst/>
+                    </a:prstGeom>
+                    <a:noFill/>
+                    <a:ln>
+                      <a:noFill/>
+                    </a:ln>
+                  </pic:spPr>
+                </pic:pic>
+              </a:graphicData>
+            </a:graphic>
+          </wp:inline>
+        </w:drawing>
+      </w:r>
+    </w:p>
+    <w:p>
+      <w:pPr>
+        <w:rPr>
+          <w:noProof/>
+        </w:rPr>
+      </w:pPr>
+    </w:p>
+    <w:p>
+      <w:pPr>
+        <w:rPr>
+          <w:noProof/>
+        </w:rPr>
+      </w:pPr>
+    </w:p>
+    <w:p>
+      <w:pPr>
+        <w:rPr>
+          <w:noProof/>
+        </w:rPr>
+      </w:pPr>
+    </w:p>
+    <w:p>
+      <w:pPr>
+        <w:rPr>
+          <w:noProof/>
+        </w:rPr>
+      </w:pPr>
+    </w:p>
+    <w:p>
+      <w:pPr>
+        <w:rPr>
+          <w:noProof/>
+        </w:rPr>
+      </w:pPr>
+    </w:p>
+    <w:p>
+      <w:pPr>
+        <w:rPr>
+          <w:b/>
+          <w:bCs/>
+        </w:rPr>
+      </w:pPr>
+      <w:r>
+        <w:rPr>
+          <w:noProof/>
+        </w:rPr>
+        <w:drawing>
+          <wp:inline distT="0" distB="0" distL="0" distR="0" wp14:anchorId="38A466E9" wp14:editId="6E445AD7">
+            <wp:extent cx="5731510" cy="4113530"/>
+            <wp:effectExtent l="0" t="0" r="2540" b="1270"/>
+            <wp:docPr id="1979130961" name="Picture 1" descr="A screenshot of a computer&#10;&#10;AI-generated content may be incorrect."/>
+            <wp:cNvGraphicFramePr>
+              <a:graphicFrameLocks xmlns:a="http://schemas.openxmlformats.org/drawingml/2006/main" noChangeAspect="1"/>
+            </wp:cNvGraphicFramePr>
+            <a:graphic xmlns:a="http://schemas.openxmlformats.org/drawingml/2006/main">
+              <a:graphicData uri="http://schemas.openxmlformats.org/drawingml/2006/picture">
+                <pic:pic xmlns:pic="http://schemas.openxmlformats.org/drawingml/2006/picture">
+                  <pic:nvPicPr>
+                    <pic:cNvPr id="1979130961" name="Picture 1" descr="A screenshot of a computer&#10;&#10;AI-generated content may be incorrect."/>
+                    <pic:cNvPicPr>
+                      <a:picLocks noChangeAspect="1" noChangeArrowheads="1"/>
+                    </pic:cNvPicPr>
+                  </pic:nvPicPr>
+                  <pic:blipFill>
+                    <a:blip r:embed="rId6">
+                      <a:extLst>
+                        <a:ext uri="{28A0092B-C50C-407E-A947-70E740481C1C}">
+                          <a14:useLocalDpi xmlns:a14="http://schemas.microsoft.com/office/drawing/2010/main" val="0"/>
+                        </a:ext>
+                      </a:extLst>
+                    </a:blip>
+                    <a:srcRect/>
+                    <a:stretch>
+                      <a:fillRect/>
+                    </a:stretch>
+                  </pic:blipFill>
+                  <pic:spPr bwMode="auto">
+                    <a:xfrm>
+                      <a:off x="0" y="0"/>
+                      <a:ext cx="5731510" cy="4113530"/>
                     </a:xfrm>
                     <a:prstGeom prst="rect">
                       <a:avLst/>

--- a/Project_sequence_diagram.docx
+++ b/Project_sequence_diagram.docx
@@ -37,10 +37,10 @@
           <w:noProof/>
         </w:rPr>
         <w:drawing>
-          <wp:inline distT="0" distB="0" distL="0" distR="0" wp14:anchorId="4CF47148" wp14:editId="5FCB0323">
-            <wp:extent cx="5731510" cy="3774440"/>
+          <wp:inline distT="0" distB="0" distL="0" distR="0" wp14:anchorId="7ADD143A" wp14:editId="6147779A">
+            <wp:extent cx="5731510" cy="2846705"/>
             <wp:effectExtent l="0" t="0" r="2540" b="0"/>
-            <wp:docPr id="504367000" name="Picture 5" descr="A diagram of a product&#10;&#10;AI-generated content may be incorrect."/>
+            <wp:docPr id="1130881090" name="Picture 4" descr="PlantUML Diagram"/>
             <wp:cNvGraphicFramePr>
               <a:graphicFrameLocks xmlns:a="http://schemas.openxmlformats.org/drawingml/2006/main" noChangeAspect="1"/>
             </wp:cNvGraphicFramePr>
@@ -48,7 +48,7 @@
               <a:graphicData uri="http://schemas.openxmlformats.org/drawingml/2006/picture">
                 <pic:pic xmlns:pic="http://schemas.openxmlformats.org/drawingml/2006/picture">
                   <pic:nvPicPr>
-                    <pic:cNvPr id="504367000" name="Picture 5" descr="A diagram of a product&#10;&#10;AI-generated content may be incorrect."/>
+                    <pic:cNvPr id="0" name="Picture 7" descr="PlantUML Diagram"/>
                     <pic:cNvPicPr>
                       <a:picLocks noChangeAspect="1" noChangeArrowheads="1"/>
                     </pic:cNvPicPr>
@@ -69,7 +69,7 @@
                   <pic:spPr bwMode="auto">
                     <a:xfrm>
                       <a:off x="0" y="0"/>
-                      <a:ext cx="5731510" cy="3774440"/>
+                      <a:ext cx="5731510" cy="2846705"/>
                     </a:xfrm>
                     <a:prstGeom prst="rect">
                       <a:avLst/>
@@ -120,11 +120,17 @@
         <w:rPr>
           <w:noProof/>
         </w:rPr>
+        <w:t xml:space="preserve"> </w:t>
+      </w:r>
+      <w:r>
+        <w:rPr>
+          <w:noProof/>
+        </w:rPr>
         <w:drawing>
-          <wp:inline distT="0" distB="0" distL="0" distR="0" wp14:anchorId="7F6DF6DD" wp14:editId="4D667286">
-            <wp:extent cx="5731510" cy="3163570"/>
-            <wp:effectExtent l="0" t="0" r="2540" b="0"/>
-            <wp:docPr id="788305666" name="Picture 2" descr="A diagram of a product&#10;&#10;AI-generated content may be incorrect."/>
+          <wp:inline distT="0" distB="0" distL="0" distR="0" wp14:anchorId="03A48230" wp14:editId="66911979">
+            <wp:extent cx="4286885" cy="2626995"/>
+            <wp:effectExtent l="0" t="0" r="0" b="1905"/>
+            <wp:docPr id="221759915" name="Picture 2" descr="PlantUML Diagram"/>
             <wp:cNvGraphicFramePr>
               <a:graphicFrameLocks xmlns:a="http://schemas.openxmlformats.org/drawingml/2006/main" noChangeAspect="1"/>
             </wp:cNvGraphicFramePr>
@@ -132,7 +138,7 @@
               <a:graphicData uri="http://schemas.openxmlformats.org/drawingml/2006/picture">
                 <pic:pic xmlns:pic="http://schemas.openxmlformats.org/drawingml/2006/picture">
                   <pic:nvPicPr>
-                    <pic:cNvPr id="788305666" name="Picture 2" descr="A diagram of a product&#10;&#10;AI-generated content may be incorrect."/>
+                    <pic:cNvPr id="0" name="Picture 3" descr="PlantUML Diagram"/>
                     <pic:cNvPicPr>
                       <a:picLocks noChangeAspect="1" noChangeArrowheads="1"/>
                     </pic:cNvPicPr>
@@ -153,7 +159,7 @@
                   <pic:spPr bwMode="auto">
                     <a:xfrm>
                       <a:off x="0" y="0"/>
-                      <a:ext cx="5731510" cy="3163570"/>
+                      <a:ext cx="4286885" cy="2626995"/>
                     </a:xfrm>
                     <a:prstGeom prst="rect">
                       <a:avLst/>
@@ -216,11 +222,12 @@
         <w:rPr>
           <w:noProof/>
         </w:rPr>
+        <w:lastRenderedPageBreak/>
         <w:drawing>
-          <wp:inline distT="0" distB="0" distL="0" distR="0" wp14:anchorId="38A466E9" wp14:editId="6E445AD7">
-            <wp:extent cx="5731510" cy="4113530"/>
-            <wp:effectExtent l="0" t="0" r="2540" b="1270"/>
-            <wp:docPr id="1979130961" name="Picture 1" descr="A screenshot of a computer&#10;&#10;AI-generated content may be incorrect."/>
+          <wp:inline distT="0" distB="0" distL="0" distR="0" wp14:anchorId="72351962" wp14:editId="05510533">
+            <wp:extent cx="4883785" cy="5116195"/>
+            <wp:effectExtent l="0" t="0" r="0" b="8255"/>
+            <wp:docPr id="491324954" name="Picture 3" descr="PlantUML Diagram"/>
             <wp:cNvGraphicFramePr>
               <a:graphicFrameLocks xmlns:a="http://schemas.openxmlformats.org/drawingml/2006/main" noChangeAspect="1"/>
             </wp:cNvGraphicFramePr>
@@ -228,7 +235,7 @@
               <a:graphicData uri="http://schemas.openxmlformats.org/drawingml/2006/picture">
                 <pic:pic xmlns:pic="http://schemas.openxmlformats.org/drawingml/2006/picture">
                   <pic:nvPicPr>
-                    <pic:cNvPr id="1979130961" name="Picture 1" descr="A screenshot of a computer&#10;&#10;AI-generated content may be incorrect."/>
+                    <pic:cNvPr id="0" name="Picture 5" descr="PlantUML Diagram"/>
                     <pic:cNvPicPr>
                       <a:picLocks noChangeAspect="1" noChangeArrowheads="1"/>
                     </pic:cNvPicPr>
@@ -249,7 +256,7 @@
                   <pic:spPr bwMode="auto">
                     <a:xfrm>
                       <a:off x="0" y="0"/>
-                      <a:ext cx="5731510" cy="4113530"/>
+                      <a:ext cx="4883785" cy="5116195"/>
                     </a:xfrm>
                     <a:prstGeom prst="rect">
                       <a:avLst/>

--- a/Project_sequence_diagram.docx
+++ b/Project_sequence_diagram.docx
@@ -37,10 +37,10 @@
           <w:noProof/>
         </w:rPr>
         <w:drawing>
-          <wp:inline distT="0" distB="0" distL="0" distR="0" wp14:anchorId="7ADD143A" wp14:editId="6147779A">
-            <wp:extent cx="5731510" cy="2846705"/>
-            <wp:effectExtent l="0" t="0" r="2540" b="0"/>
-            <wp:docPr id="1130881090" name="Picture 4" descr="PlantUML Diagram"/>
+          <wp:inline distT="0" distB="0" distL="0" distR="0" wp14:anchorId="041AC4EC" wp14:editId="438037AA">
+            <wp:extent cx="5731510" cy="5885815"/>
+            <wp:effectExtent l="0" t="0" r="2540" b="635"/>
+            <wp:docPr id="1387736700" name="Picture 3" descr="PlantUML Diagram"/>
             <wp:cNvGraphicFramePr>
               <a:graphicFrameLocks xmlns:a="http://schemas.openxmlformats.org/drawingml/2006/main" noChangeAspect="1"/>
             </wp:cNvGraphicFramePr>
@@ -48,7 +48,7 @@
               <a:graphicData uri="http://schemas.openxmlformats.org/drawingml/2006/picture">
                 <pic:pic xmlns:pic="http://schemas.openxmlformats.org/drawingml/2006/picture">
                   <pic:nvPicPr>
-                    <pic:cNvPr id="0" name="Picture 7" descr="PlantUML Diagram"/>
+                    <pic:cNvPr id="0" name="Picture 5" descr="PlantUML Diagram"/>
                     <pic:cNvPicPr>
                       <a:picLocks noChangeAspect="1" noChangeArrowheads="1"/>
                     </pic:cNvPicPr>
@@ -69,7 +69,7 @@
                   <pic:spPr bwMode="auto">
                     <a:xfrm>
                       <a:off x="0" y="0"/>
-                      <a:ext cx="5731510" cy="2846705"/>
+                      <a:ext cx="5731510" cy="5885815"/>
                     </a:xfrm>
                     <a:prstGeom prst="rect">
                       <a:avLst/>
@@ -120,6 +120,7 @@
         <w:rPr>
           <w:noProof/>
         </w:rPr>
+        <w:lastRenderedPageBreak/>
         <w:t xml:space="preserve"> </w:t>
       </w:r>
       <w:r>
@@ -127,10 +128,10 @@
           <w:noProof/>
         </w:rPr>
         <w:drawing>
-          <wp:inline distT="0" distB="0" distL="0" distR="0" wp14:anchorId="03A48230" wp14:editId="66911979">
-            <wp:extent cx="4286885" cy="2626995"/>
-            <wp:effectExtent l="0" t="0" r="0" b="1905"/>
-            <wp:docPr id="221759915" name="Picture 2" descr="PlantUML Diagram"/>
+          <wp:inline distT="0" distB="0" distL="0" distR="0" wp14:anchorId="12BCF29C" wp14:editId="505BBCC8">
+            <wp:extent cx="5257800" cy="3746500"/>
+            <wp:effectExtent l="0" t="0" r="0" b="6350"/>
+            <wp:docPr id="1079964485" name="Picture 4" descr="PlantUML Diagram"/>
             <wp:cNvGraphicFramePr>
               <a:graphicFrameLocks xmlns:a="http://schemas.openxmlformats.org/drawingml/2006/main" noChangeAspect="1"/>
             </wp:cNvGraphicFramePr>
@@ -138,7 +139,7 @@
               <a:graphicData uri="http://schemas.openxmlformats.org/drawingml/2006/picture">
                 <pic:pic xmlns:pic="http://schemas.openxmlformats.org/drawingml/2006/picture">
                   <pic:nvPicPr>
-                    <pic:cNvPr id="0" name="Picture 3" descr="PlantUML Diagram"/>
+                    <pic:cNvPr id="0" name="Picture 7" descr="PlantUML Diagram"/>
                     <pic:cNvPicPr>
                       <a:picLocks noChangeAspect="1" noChangeArrowheads="1"/>
                     </pic:cNvPicPr>
@@ -159,7 +160,7 @@
                   <pic:spPr bwMode="auto">
                     <a:xfrm>
                       <a:off x="0" y="0"/>
-                      <a:ext cx="4286885" cy="2626995"/>
+                      <a:ext cx="5257800" cy="3746500"/>
                     </a:xfrm>
                     <a:prstGeom prst="rect">
                       <a:avLst/>
@@ -224,10 +225,10 @@
         </w:rPr>
         <w:lastRenderedPageBreak/>
         <w:drawing>
-          <wp:inline distT="0" distB="0" distL="0" distR="0" wp14:anchorId="72351962" wp14:editId="05510533">
-            <wp:extent cx="4883785" cy="5116195"/>
-            <wp:effectExtent l="0" t="0" r="0" b="8255"/>
-            <wp:docPr id="491324954" name="Picture 3" descr="PlantUML Diagram"/>
+          <wp:inline distT="0" distB="0" distL="0" distR="0" wp14:anchorId="6769CDA9" wp14:editId="24E7A346">
+            <wp:extent cx="5731510" cy="4398010"/>
+            <wp:effectExtent l="0" t="0" r="2540" b="2540"/>
+            <wp:docPr id="1868778827" name="Picture 5" descr="PlantUML Diagram"/>
             <wp:cNvGraphicFramePr>
               <a:graphicFrameLocks xmlns:a="http://schemas.openxmlformats.org/drawingml/2006/main" noChangeAspect="1"/>
             </wp:cNvGraphicFramePr>
@@ -235,7 +236,7 @@
               <a:graphicData uri="http://schemas.openxmlformats.org/drawingml/2006/picture">
                 <pic:pic xmlns:pic="http://schemas.openxmlformats.org/drawingml/2006/picture">
                   <pic:nvPicPr>
-                    <pic:cNvPr id="0" name="Picture 5" descr="PlantUML Diagram"/>
+                    <pic:cNvPr id="0" name="Picture 9" descr="PlantUML Diagram"/>
                     <pic:cNvPicPr>
                       <a:picLocks noChangeAspect="1" noChangeArrowheads="1"/>
                     </pic:cNvPicPr>
@@ -256,7 +257,7 @@
                   <pic:spPr bwMode="auto">
                     <a:xfrm>
                       <a:off x="0" y="0"/>
-                      <a:ext cx="4883785" cy="5116195"/>
+                      <a:ext cx="5731510" cy="4398010"/>
                     </a:xfrm>
                     <a:prstGeom prst="rect">
                       <a:avLst/>

--- a/Project_sequence_diagram.docx
+++ b/Project_sequence_diagram.docx
@@ -36,11 +36,17 @@
         <w:rPr>
           <w:noProof/>
         </w:rPr>
+        <w:t xml:space="preserve"> </w:t>
+      </w:r>
+      <w:r>
+        <w:rPr>
+          <w:noProof/>
+        </w:rPr>
         <w:drawing>
-          <wp:inline distT="0" distB="0" distL="0" distR="0" wp14:anchorId="041AC4EC" wp14:editId="438037AA">
-            <wp:extent cx="5731510" cy="5885815"/>
-            <wp:effectExtent l="0" t="0" r="2540" b="635"/>
-            <wp:docPr id="1387736700" name="Picture 3" descr="PlantUML Diagram"/>
+          <wp:inline distT="0" distB="0" distL="0" distR="0" wp14:anchorId="0BA44E01" wp14:editId="0B2F8609">
+            <wp:extent cx="5731510" cy="4648835"/>
+            <wp:effectExtent l="0" t="0" r="2540" b="0"/>
+            <wp:docPr id="1479304205" name="Picture 1" descr="PlantUML Diagram"/>
             <wp:cNvGraphicFramePr>
               <a:graphicFrameLocks xmlns:a="http://schemas.openxmlformats.org/drawingml/2006/main" noChangeAspect="1"/>
             </wp:cNvGraphicFramePr>
@@ -48,7 +54,7 @@
               <a:graphicData uri="http://schemas.openxmlformats.org/drawingml/2006/picture">
                 <pic:pic xmlns:pic="http://schemas.openxmlformats.org/drawingml/2006/picture">
                   <pic:nvPicPr>
-                    <pic:cNvPr id="0" name="Picture 5" descr="PlantUML Diagram"/>
+                    <pic:cNvPr id="0" name="Picture 1" descr="PlantUML Diagram"/>
                     <pic:cNvPicPr>
                       <a:picLocks noChangeAspect="1" noChangeArrowheads="1"/>
                     </pic:cNvPicPr>
@@ -69,7 +75,7 @@
                   <pic:spPr bwMode="auto">
                     <a:xfrm>
                       <a:off x="0" y="0"/>
-                      <a:ext cx="5731510" cy="5885815"/>
+                      <a:ext cx="5731510" cy="4648835"/>
                     </a:xfrm>
                     <a:prstGeom prst="rect">
                       <a:avLst/>
@@ -127,11 +133,17 @@
         <w:rPr>
           <w:noProof/>
         </w:rPr>
+        <w:t xml:space="preserve">  </w:t>
+      </w:r>
+      <w:r>
+        <w:rPr>
+          <w:noProof/>
+        </w:rPr>
         <w:drawing>
-          <wp:inline distT="0" distB="0" distL="0" distR="0" wp14:anchorId="12BCF29C" wp14:editId="505BBCC8">
-            <wp:extent cx="5257800" cy="3746500"/>
-            <wp:effectExtent l="0" t="0" r="0" b="6350"/>
-            <wp:docPr id="1079964485" name="Picture 4" descr="PlantUML Diagram"/>
+          <wp:inline distT="0" distB="0" distL="0" distR="0" wp14:anchorId="12AFBB43" wp14:editId="04F0A662">
+            <wp:extent cx="5731510" cy="3473450"/>
+            <wp:effectExtent l="0" t="0" r="2540" b="0"/>
+            <wp:docPr id="1687293420" name="Picture 2" descr="PlantUML Diagram"/>
             <wp:cNvGraphicFramePr>
               <a:graphicFrameLocks xmlns:a="http://schemas.openxmlformats.org/drawingml/2006/main" noChangeAspect="1"/>
             </wp:cNvGraphicFramePr>
@@ -139,7 +151,7 @@
               <a:graphicData uri="http://schemas.openxmlformats.org/drawingml/2006/picture">
                 <pic:pic xmlns:pic="http://schemas.openxmlformats.org/drawingml/2006/picture">
                   <pic:nvPicPr>
-                    <pic:cNvPr id="0" name="Picture 7" descr="PlantUML Diagram"/>
+                    <pic:cNvPr id="0" name="Picture 3" descr="PlantUML Diagram"/>
                     <pic:cNvPicPr>
                       <a:picLocks noChangeAspect="1" noChangeArrowheads="1"/>
                     </pic:cNvPicPr>
@@ -160,7 +172,7 @@
                   <pic:spPr bwMode="auto">
                     <a:xfrm>
                       <a:off x="0" y="0"/>
-                      <a:ext cx="5257800" cy="3746500"/>
+                      <a:ext cx="5731510" cy="3473450"/>
                     </a:xfrm>
                     <a:prstGeom prst="rect">
                       <a:avLst/>
@@ -190,45 +202,15 @@
           <w:noProof/>
         </w:rPr>
       </w:pPr>
-    </w:p>
-    <w:p>
-      <w:pPr>
+      <w:r>
         <w:rPr>
           <w:noProof/>
         </w:rPr>
-      </w:pPr>
-    </w:p>
-    <w:p>
-      <w:pPr>
-        <w:rPr>
-          <w:noProof/>
-        </w:rPr>
-      </w:pPr>
-    </w:p>
-    <w:p>
-      <w:pPr>
-        <w:rPr>
-          <w:noProof/>
-        </w:rPr>
-      </w:pPr>
-    </w:p>
-    <w:p>
-      <w:pPr>
-        <w:rPr>
-          <w:b/>
-          <w:bCs/>
-        </w:rPr>
-      </w:pPr>
-      <w:r>
-        <w:rPr>
-          <w:noProof/>
-        </w:rPr>
-        <w:lastRenderedPageBreak/>
         <w:drawing>
-          <wp:inline distT="0" distB="0" distL="0" distR="0" wp14:anchorId="6769CDA9" wp14:editId="24E7A346">
-            <wp:extent cx="5731510" cy="4398010"/>
-            <wp:effectExtent l="0" t="0" r="2540" b="2540"/>
-            <wp:docPr id="1868778827" name="Picture 5" descr="PlantUML Diagram"/>
+          <wp:inline distT="0" distB="0" distL="0" distR="0" wp14:anchorId="38AC3899" wp14:editId="5C91AA84">
+            <wp:extent cx="5731510" cy="2806700"/>
+            <wp:effectExtent l="0" t="0" r="2540" b="0"/>
+            <wp:docPr id="871168989" name="Picture 4" descr="PlantUML Diagram"/>
             <wp:cNvGraphicFramePr>
               <a:graphicFrameLocks xmlns:a="http://schemas.openxmlformats.org/drawingml/2006/main" noChangeAspect="1"/>
             </wp:cNvGraphicFramePr>
@@ -236,7 +218,7 @@
               <a:graphicData uri="http://schemas.openxmlformats.org/drawingml/2006/picture">
                 <pic:pic xmlns:pic="http://schemas.openxmlformats.org/drawingml/2006/picture">
                   <pic:nvPicPr>
-                    <pic:cNvPr id="0" name="Picture 9" descr="PlantUML Diagram"/>
+                    <pic:cNvPr id="0" name="Picture 7" descr="PlantUML Diagram"/>
                     <pic:cNvPicPr>
                       <a:picLocks noChangeAspect="1" noChangeArrowheads="1"/>
                     </pic:cNvPicPr>
@@ -257,7 +239,7 @@
                   <pic:spPr bwMode="auto">
                     <a:xfrm>
                       <a:off x="0" y="0"/>
-                      <a:ext cx="5731510" cy="4398010"/>
+                      <a:ext cx="5731510" cy="2806700"/>
                     </a:xfrm>
                     <a:prstGeom prst="rect">
                       <a:avLst/>
@@ -273,6 +255,14 @@
           </wp:inline>
         </w:drawing>
       </w:r>
+    </w:p>
+    <w:p>
+      <w:pPr>
+        <w:rPr>
+          <w:b/>
+          <w:bCs/>
+        </w:rPr>
+      </w:pPr>
     </w:p>
     <w:p>
       <w:pPr>
